--- a/media/R25999/output_dir/静态硬件和固件项.docx
+++ b/media/R25999/output_dir/静态硬件和固件项.docx
@@ -34,8 +34,6 @@
           <w:szCs w:val="21"/>
         </w:rPr>
       </w:pPr>
-      <w:bookmarkStart w:id="0" w:name="_Hlk195888757"/>
-      <w:bookmarkStart w:id="1" w:name="_Hlk195886932"/>
       <w:r>
         <w:rPr>
           <w:rFonts w:eastAsia="黑体"/>
@@ -141,1008 +139,373 @@
           <w:rFonts w:eastAsia="黑体" w:hint="eastAsia"/>
           <w:szCs w:val="21"/>
         </w:rPr>
-        <w:t>静态测试环境硬件和固件项</w:t>
+        <w:t xml:space="preserve">我是静态硬件项题注</w:t>
       </w:r>
     </w:p>
-    <w:tbl>
-      <w:tblPr>
-        <w:tblW w:w="5000" w:type="pct"/>
+    <w:p>
+      <w:pPr>
+        <w:pStyle w:val="aff2"/>
+        <w:wordWrap w:val="0"/>
+        <w:ind w:firstLineChars="0" w:firstLine="0"/>
         <w:jc w:val="center"/>
-        <w:tblBorders>
-          <w:top w:val="single" w:sz="12" w:space="0" w:color="auto"/>
-          <w:left w:val="single" w:sz="12" w:space="0" w:color="auto"/>
-          <w:bottom w:val="single" w:sz="12" w:space="0" w:color="auto"/>
-          <w:right w:val="single" w:sz="12" w:space="0" w:color="auto"/>
-          <w:insideH w:val="single" w:sz="6" w:space="0" w:color="auto"/>
-          <w:insideV w:val="single" w:sz="6" w:space="0" w:color="auto"/>
-        </w:tblBorders>
-        <w:tblCellMar>
-          <w:top w:w="57" w:type="dxa"/>
-          <w:bottom w:w="57" w:type="dxa"/>
-        </w:tblCellMar>
-        <w:tblLook w:val="0000" w:firstRow="0" w:lastRow="0" w:firstColumn="0" w:lastColumn="0" w:noHBand="0" w:noVBand="0"/>
-      </w:tblPr>
-      <w:tblGrid>
-        <w:gridCol w:w="647"/>
-        <w:gridCol w:w="1210"/>
-        <w:gridCol w:w="1407"/>
-        <w:gridCol w:w="1875"/>
-        <w:gridCol w:w="2032"/>
-        <w:gridCol w:w="1869"/>
-      </w:tblGrid>
-      <w:tr>
-        <w:trPr>
-          <w:trHeight w:val="397"/>
-          <w:tblHeader/>
-          <w:jc w:val="center"/>
-        </w:trPr>
-        <w:tc>
-          <w:tcPr>
-            <w:tcW w:w="358" w:type="pct"/>
-            <w:vAlign w:val="center"/>
-          </w:tcPr>
-          <w:p>
-            <w:pPr>
-              <w:wordWrap w:val="0"/>
+        <w:rPr>
+          <w:szCs w:val="24"/>
+        </w:rPr>
+      </w:pPr>
+      <w:r>
+        <w:rPr>
+          <w:rFonts w:hint="eastAsia"/>
+          <w:szCs w:val="24"/>
+        </w:rPr>
+        <w:t xml:space="preserve">
+          <w:tbl>
+            <w:tblPr>
+              <w:tblW w:type="auto" w:w="0"/>
               <w:jc w:val="center"/>
-              <w:rPr>
-                <w:rFonts w:eastAsia="黑体"/>
-                <w:bCs/>
-                <w:snapToGrid w:val="0"/>
-                <w:szCs w:val="21"/>
-              </w:rPr>
-            </w:pPr>
-            <w:bookmarkStart w:id="2" w:name="_Hlk195888758"/>
-            <w:bookmarkEnd w:id="0"/>
-            <w:bookmarkEnd w:id="1"/>
-            <w:r>
-              <w:rPr>
-                <w:rFonts w:eastAsia="黑体"/>
-                <w:bCs/>
-                <w:snapToGrid w:val="0"/>
-                <w:szCs w:val="21"/>
-              </w:rPr>
-              <w:t>序号</w:t>
-            </w:r>
-          </w:p>
-        </w:tc>
-        <w:tc>
-          <w:tcPr>
-            <w:tcW w:w="669" w:type="pct"/>
-            <w:vAlign w:val="center"/>
-          </w:tcPr>
-          <w:p>
-            <w:pPr>
-              <w:wordWrap w:val="0"/>
-              <w:jc w:val="center"/>
-              <w:rPr>
-                <w:rFonts w:eastAsia="黑体"/>
-                <w:bCs/>
-                <w:snapToGrid w:val="0"/>
-                <w:szCs w:val="21"/>
-              </w:rPr>
-            </w:pPr>
-            <w:r>
-              <w:rPr>
-                <w:rFonts w:eastAsia="黑体"/>
-                <w:bCs/>
-                <w:snapToGrid w:val="0"/>
-                <w:szCs w:val="21"/>
-              </w:rPr>
-              <w:t>硬件或固件项名称</w:t>
-            </w:r>
-          </w:p>
-        </w:tc>
-        <w:tc>
-          <w:tcPr>
-            <w:tcW w:w="778" w:type="pct"/>
-            <w:vAlign w:val="center"/>
-          </w:tcPr>
-          <w:p>
-            <w:pPr>
-              <w:wordWrap w:val="0"/>
-              <w:jc w:val="center"/>
-              <w:rPr>
-                <w:rFonts w:eastAsia="黑体"/>
-                <w:bCs/>
-                <w:snapToGrid w:val="0"/>
-                <w:szCs w:val="21"/>
-              </w:rPr>
-            </w:pPr>
-            <w:r>
-              <w:rPr>
-                <w:rFonts w:eastAsia="黑体"/>
-                <w:bCs/>
-                <w:snapToGrid w:val="0"/>
-                <w:szCs w:val="21"/>
-              </w:rPr>
-              <w:t>设备编号</w:t>
-            </w:r>
-          </w:p>
-        </w:tc>
-        <w:tc>
-          <w:tcPr>
-            <w:tcW w:w="1037" w:type="pct"/>
-            <w:vAlign w:val="center"/>
-          </w:tcPr>
-          <w:p>
-            <w:pPr>
-              <w:wordWrap w:val="0"/>
-              <w:jc w:val="center"/>
-              <w:rPr>
-                <w:rFonts w:eastAsia="黑体"/>
-                <w:bCs/>
-                <w:snapToGrid w:val="0"/>
-                <w:szCs w:val="21"/>
-              </w:rPr>
-            </w:pPr>
-            <w:r>
-              <w:rPr>
-                <w:rFonts w:eastAsia="黑体"/>
-                <w:bCs/>
-                <w:snapToGrid w:val="0"/>
-                <w:szCs w:val="21"/>
-              </w:rPr>
-              <w:t>用途</w:t>
-            </w:r>
-          </w:p>
-        </w:tc>
-        <w:tc>
-          <w:tcPr>
-            <w:tcW w:w="1124" w:type="pct"/>
-            <w:vAlign w:val="center"/>
-          </w:tcPr>
-          <w:p>
-            <w:pPr>
-              <w:wordWrap w:val="0"/>
-              <w:jc w:val="center"/>
-              <w:rPr>
-                <w:rFonts w:eastAsia="黑体"/>
-                <w:bCs/>
-                <w:snapToGrid w:val="0"/>
-                <w:szCs w:val="21"/>
-              </w:rPr>
-            </w:pPr>
-            <w:r>
-              <w:rPr>
-                <w:rFonts w:eastAsia="黑体"/>
-                <w:bCs/>
-                <w:snapToGrid w:val="0"/>
-                <w:szCs w:val="21"/>
-              </w:rPr>
-              <w:t>配置</w:t>
-            </w:r>
-          </w:p>
-        </w:tc>
-        <w:tc>
-          <w:tcPr>
-            <w:tcW w:w="1034" w:type="pct"/>
-            <w:vAlign w:val="center"/>
-          </w:tcPr>
-          <w:p>
-            <w:pPr>
-              <w:wordWrap w:val="0"/>
-              <w:ind w:leftChars="-20" w:left="-42" w:rightChars="-20" w:right="-42"/>
-              <w:jc w:val="center"/>
-              <w:rPr>
-                <w:rFonts w:eastAsia="黑体"/>
-                <w:bCs/>
-                <w:snapToGrid w:val="0"/>
-                <w:szCs w:val="21"/>
-              </w:rPr>
-            </w:pPr>
-            <w:r>
-              <w:rPr>
-                <w:rFonts w:eastAsia="黑体"/>
-                <w:bCs/>
-                <w:snapToGrid w:val="0"/>
-                <w:szCs w:val="21"/>
-              </w:rPr>
-              <w:t>提供单位</w:t>
-            </w:r>
-          </w:p>
-        </w:tc>
-      </w:tr>
-      <w:tr>
-        <w:trPr>
-          <w:trHeight w:val="309"/>
-          <w:jc w:val="center"/>
-        </w:trPr>
-        <w:tc>
-          <w:tcPr>
-            <w:tcW w:w="358" w:type="pct"/>
-            <w:vAlign w:val="center"/>
-          </w:tcPr>
-          <w:p>
-            <w:pPr>
-              <w:pStyle w:val="af7"/>
-              <w:numPr>
-                <w:ilvl w:val="0"/>
-                <w:numId w:val="65"/>
-              </w:numPr>
-              <w:tabs>
-                <w:tab w:val="left" w:pos="240"/>
-              </w:tabs>
-              <w:wordWrap w:val="0"/>
-              <w:ind w:firstLineChars="0"/>
-              <w:jc w:val="center"/>
-              <w:rPr>
-                <w:bCs/>
-                <w:snapToGrid w:val="0"/>
-                <w:szCs w:val="21"/>
-              </w:rPr>
-            </w:pPr>
-          </w:p>
-        </w:tc>
-        <w:tc>
-          <w:tcPr>
-            <w:tcW w:w="669" w:type="pct"/>
-            <w:vAlign w:val="center"/>
-          </w:tcPr>
-          <w:p>
-            <w:pPr>
-              <w:pStyle w:val="TableParagraph"/>
-              <w:kinsoku w:val="0"/>
-              <w:wordWrap w:val="0"/>
-              <w:overflowPunct w:val="0"/>
-              <w:jc w:val="both"/>
-              <w:rPr>
-                <w:rFonts w:ascii="Times New Roman" w:hAnsi="Times New Roman" w:cs="Times New Roman"/>
-                <w:snapToGrid w:val="0"/>
-                <w:sz w:val="21"/>
-                <w:szCs w:val="21"/>
-                <w:lang w:val="fr-FR" w:eastAsia="zh-CN"/>
-              </w:rPr>
-            </w:pPr>
-            <w:r>
-              <w:rPr>
-                <w:rFonts w:ascii="Times New Roman" w:hAnsi="Times New Roman" w:cs="Times New Roman"/>
-              </w:rPr>
-              <w:t>测试</w:t>
-            </w:r>
-            <w:r>
-              <w:rPr>
-                <w:rFonts w:ascii="Times New Roman" w:hAnsi="Times New Roman" w:cs="Times New Roman"/>
-              </w:rPr>
-              <w:t>PC</w:t>
-            </w:r>
-          </w:p>
-        </w:tc>
-        <w:tc>
-          <w:tcPr>
-            <w:tcW w:w="778" w:type="pct"/>
-            <w:vAlign w:val="center"/>
-          </w:tcPr>
-          <w:p>
-            <w:pPr>
-              <w:pStyle w:val="TableParagraph"/>
-              <w:kinsoku w:val="0"/>
-              <w:wordWrap w:val="0"/>
-              <w:overflowPunct w:val="0"/>
-              <w:jc w:val="both"/>
-              <w:rPr>
-                <w:rFonts w:ascii="Times New Roman" w:hAnsi="Times New Roman" w:cs="Times New Roman"/>
-                <w:snapToGrid w:val="0"/>
-                <w:sz w:val="21"/>
-                <w:szCs w:val="21"/>
-                <w:lang w:eastAsia="zh-CN"/>
-              </w:rPr>
-            </w:pPr>
-            <w:r>
-              <w:rPr>
-                <w:rFonts w:ascii="Times New Roman" w:hAnsi="Times New Roman" w:cs="Times New Roman"/>
-              </w:rPr>
-              <w:t>TY2023030023</w:t>
-            </w:r>
-          </w:p>
-        </w:tc>
-        <w:tc>
-          <w:tcPr>
-            <w:tcW w:w="1037" w:type="pct"/>
-            <w:vAlign w:val="center"/>
-          </w:tcPr>
-          <w:p>
-            <w:pPr>
-              <w:pStyle w:val="TableParagraph"/>
-              <w:kinsoku w:val="0"/>
-              <w:wordWrap w:val="0"/>
-              <w:overflowPunct w:val="0"/>
-              <w:ind w:left="105"/>
-              <w:jc w:val="both"/>
-              <w:rPr>
-                <w:rFonts w:ascii="Times New Roman" w:hAnsi="Times New Roman" w:cs="Times New Roman"/>
-                <w:snapToGrid w:val="0"/>
-                <w:sz w:val="21"/>
-                <w:szCs w:val="21"/>
-                <w:lang w:eastAsia="zh-CN"/>
-              </w:rPr>
-            </w:pPr>
-            <w:r>
-              <w:rPr>
-                <w:rFonts w:ascii="Times New Roman" w:hAnsi="Times New Roman" w:cs="Times New Roman"/>
-                <w:lang w:eastAsia="zh-CN"/>
-              </w:rPr>
-              <w:t>运行辅助软件，用于静态测试和代码审查</w:t>
-            </w:r>
-          </w:p>
-        </w:tc>
-        <w:tc>
-          <w:tcPr>
-            <w:tcW w:w="1124" w:type="pct"/>
-            <w:vAlign w:val="center"/>
-          </w:tcPr>
-          <w:p>
-            <w:pPr>
-              <w:wordWrap w:val="0"/>
-              <w:adjustRightInd w:val="0"/>
-            </w:pPr>
-            <w:r>
-              <w:t>CPU:13th Gen Intel(R) Core(TM) i5-13500H 2.60GHz</w:t>
-            </w:r>
-          </w:p>
-          <w:p>
-            <w:pPr>
-              <w:wordWrap w:val="0"/>
-              <w:adjustRightInd w:val="0"/>
-            </w:pPr>
-            <w:r>
-              <w:t>内存：</w:t>
-            </w:r>
-            <w:r>
-              <w:t>16G</w:t>
-            </w:r>
-          </w:p>
-          <w:p>
-            <w:pPr>
-              <w:wordWrap w:val="0"/>
-              <w:adjustRightInd w:val="0"/>
-            </w:pPr>
-            <w:r>
-              <w:t>硬盘：</w:t>
-            </w:r>
-            <w:r>
-              <w:t>1T</w:t>
-            </w:r>
-          </w:p>
-          <w:p>
-            <w:pPr>
-              <w:pStyle w:val="TableParagraph"/>
-              <w:kinsoku w:val="0"/>
-              <w:wordWrap w:val="0"/>
-              <w:overflowPunct w:val="0"/>
-              <w:jc w:val="both"/>
-              <w:rPr>
-                <w:rFonts w:ascii="Times New Roman" w:hAnsi="Times New Roman" w:cs="Times New Roman"/>
-                <w:snapToGrid w:val="0"/>
-                <w:sz w:val="21"/>
-                <w:szCs w:val="21"/>
-                <w:lang w:eastAsia="zh-CN"/>
-              </w:rPr>
-            </w:pPr>
-            <w:r>
-              <w:rPr>
-                <w:rFonts w:ascii="Times New Roman" w:hAnsi="Times New Roman" w:cs="Times New Roman"/>
-              </w:rPr>
-              <w:t>操作系统：</w:t>
-            </w:r>
-            <w:r>
-              <w:rPr>
-                <w:rFonts w:ascii="Times New Roman" w:hAnsi="Times New Roman" w:cs="Times New Roman"/>
-              </w:rPr>
-              <w:t>Windows 10(64)</w:t>
-            </w:r>
-          </w:p>
-        </w:tc>
-        <w:tc>
-          <w:tcPr>
-            <w:tcW w:w="1034" w:type="pct"/>
-            <w:vAlign w:val="center"/>
-          </w:tcPr>
-          <w:p>
-            <w:pPr>
-              <w:pStyle w:val="TableParagraph"/>
-              <w:kinsoku w:val="0"/>
-              <w:wordWrap w:val="0"/>
-              <w:overflowPunct w:val="0"/>
-              <w:jc w:val="both"/>
-              <w:rPr>
-                <w:rFonts w:ascii="Times New Roman" w:hAnsi="Times New Roman" w:cs="Times New Roman"/>
-                <w:snapToGrid w:val="0"/>
-                <w:sz w:val="21"/>
-                <w:szCs w:val="21"/>
-                <w:lang w:eastAsia="zh-CN"/>
-              </w:rPr>
-            </w:pPr>
-            <w:r>
-              <w:rPr>
-                <w:rFonts w:ascii="Times New Roman" w:hAnsi="Times New Roman" w:cs="Times New Roman"/>
-                <w:snapToGrid w:val="0"/>
-                <w:sz w:val="21"/>
-                <w:szCs w:val="21"/>
-                <w:lang w:eastAsia="zh-CN"/>
-              </w:rPr>
-              <w:t>中国科学院卫星软件测评中心</w:t>
-            </w:r>
-          </w:p>
-        </w:tc>
-      </w:tr>
-      <w:tr>
-        <w:trPr>
-          <w:trHeight w:val="1336"/>
-          <w:jc w:val="center"/>
-        </w:trPr>
-        <w:tc>
-          <w:tcPr>
-            <w:tcW w:w="358" w:type="pct"/>
-            <w:vAlign w:val="center"/>
-          </w:tcPr>
-          <w:p>
-            <w:pPr>
-              <w:pStyle w:val="af7"/>
-              <w:numPr>
-                <w:ilvl w:val="0"/>
-                <w:numId w:val="65"/>
-              </w:numPr>
-              <w:tabs>
-                <w:tab w:val="left" w:pos="240"/>
-              </w:tabs>
-              <w:wordWrap w:val="0"/>
-              <w:ind w:firstLineChars="0"/>
-              <w:jc w:val="center"/>
-              <w:rPr>
-                <w:bCs/>
-                <w:snapToGrid w:val="0"/>
-                <w:szCs w:val="21"/>
-              </w:rPr>
-            </w:pPr>
-          </w:p>
-        </w:tc>
-        <w:tc>
-          <w:tcPr>
-            <w:tcW w:w="669" w:type="pct"/>
-            <w:vAlign w:val="center"/>
-          </w:tcPr>
-          <w:p>
-            <w:pPr>
-              <w:pStyle w:val="TableParagraph"/>
-              <w:kinsoku w:val="0"/>
-              <w:wordWrap w:val="0"/>
-              <w:overflowPunct w:val="0"/>
-              <w:jc w:val="both"/>
-              <w:rPr>
-                <w:rFonts w:ascii="Times New Roman" w:hAnsi="Times New Roman" w:cs="Times New Roman"/>
-                <w:snapToGrid w:val="0"/>
-                <w:sz w:val="21"/>
-                <w:szCs w:val="21"/>
-                <w:lang w:val="fr-FR" w:eastAsia="zh-CN"/>
-              </w:rPr>
-            </w:pPr>
-          </w:p>
-        </w:tc>
-        <w:tc>
-          <w:tcPr>
-            <w:tcW w:w="778" w:type="pct"/>
-            <w:vAlign w:val="center"/>
-          </w:tcPr>
-          <w:p>
-            <w:pPr>
-              <w:pStyle w:val="TableParagraph"/>
-              <w:kinsoku w:val="0"/>
-              <w:wordWrap w:val="0"/>
-              <w:overflowPunct w:val="0"/>
-              <w:jc w:val="both"/>
-              <w:rPr>
-                <w:rFonts w:ascii="Times New Roman" w:hAnsi="Times New Roman" w:cs="Times New Roman"/>
-                <w:snapToGrid w:val="0"/>
-                <w:sz w:val="21"/>
-                <w:szCs w:val="21"/>
-                <w:lang w:eastAsia="zh-CN"/>
-              </w:rPr>
-            </w:pPr>
-          </w:p>
-        </w:tc>
-        <w:tc>
-          <w:tcPr>
-            <w:tcW w:w="1037" w:type="pct"/>
-            <w:vAlign w:val="center"/>
-          </w:tcPr>
-          <w:p>
-            <w:pPr>
-              <w:pStyle w:val="TableParagraph"/>
-              <w:kinsoku w:val="0"/>
-              <w:wordWrap w:val="0"/>
-              <w:overflowPunct w:val="0"/>
-              <w:ind w:left="105"/>
-              <w:jc w:val="both"/>
-              <w:rPr>
-                <w:rFonts w:ascii="Times New Roman" w:hAnsi="Times New Roman" w:cs="Times New Roman"/>
-                <w:snapToGrid w:val="0"/>
-                <w:sz w:val="21"/>
-                <w:szCs w:val="21"/>
-                <w:lang w:eastAsia="zh-CN"/>
-              </w:rPr>
-            </w:pPr>
-          </w:p>
-        </w:tc>
-        <w:tc>
-          <w:tcPr>
-            <w:tcW w:w="1124" w:type="pct"/>
-            <w:vAlign w:val="center"/>
-          </w:tcPr>
-          <w:p>
-            <w:pPr>
-              <w:pStyle w:val="TableParagraph"/>
-              <w:kinsoku w:val="0"/>
-              <w:wordWrap w:val="0"/>
-              <w:overflowPunct w:val="0"/>
-              <w:jc w:val="both"/>
-              <w:rPr>
-                <w:rFonts w:ascii="Times New Roman" w:hAnsi="Times New Roman" w:cs="Times New Roman"/>
-                <w:snapToGrid w:val="0"/>
-                <w:sz w:val="21"/>
-                <w:szCs w:val="21"/>
-                <w:lang w:eastAsia="zh-CN"/>
-              </w:rPr>
-            </w:pPr>
-          </w:p>
-        </w:tc>
-        <w:tc>
-          <w:tcPr>
-            <w:tcW w:w="1034" w:type="pct"/>
-            <w:vAlign w:val="center"/>
-          </w:tcPr>
-          <w:p>
-            <w:pPr>
-              <w:pStyle w:val="TableParagraph"/>
-              <w:kinsoku w:val="0"/>
-              <w:wordWrap w:val="0"/>
-              <w:overflowPunct w:val="0"/>
-              <w:jc w:val="both"/>
-              <w:rPr>
-                <w:rFonts w:ascii="Times New Roman" w:hAnsi="Times New Roman" w:cs="Times New Roman"/>
-                <w:snapToGrid w:val="0"/>
-                <w:sz w:val="21"/>
-                <w:szCs w:val="21"/>
-                <w:lang w:eastAsia="zh-CN"/>
-              </w:rPr>
-            </w:pPr>
-          </w:p>
-        </w:tc>
-      </w:tr>
-      <w:tr>
-        <w:trPr>
-          <w:trHeight w:val="309"/>
-          <w:jc w:val="center"/>
-        </w:trPr>
-        <w:tc>
-          <w:tcPr>
-            <w:tcW w:w="358" w:type="pct"/>
-            <w:vAlign w:val="center"/>
-          </w:tcPr>
-          <w:p>
-            <w:pPr>
-              <w:pStyle w:val="af7"/>
-              <w:numPr>
-                <w:ilvl w:val="0"/>
-                <w:numId w:val="65"/>
-              </w:numPr>
-              <w:tabs>
-                <w:tab w:val="left" w:pos="240"/>
-              </w:tabs>
-              <w:wordWrap w:val="0"/>
-              <w:ind w:firstLineChars="0"/>
-              <w:jc w:val="center"/>
-              <w:rPr>
-                <w:bCs/>
-                <w:snapToGrid w:val="0"/>
-                <w:szCs w:val="21"/>
-              </w:rPr>
-            </w:pPr>
-          </w:p>
-        </w:tc>
-        <w:tc>
-          <w:tcPr>
-            <w:tcW w:w="669" w:type="pct"/>
-            <w:vAlign w:val="center"/>
-          </w:tcPr>
-          <w:p>
-            <w:pPr>
-              <w:pStyle w:val="TableParagraph"/>
-              <w:kinsoku w:val="0"/>
-              <w:wordWrap w:val="0"/>
-              <w:overflowPunct w:val="0"/>
-              <w:jc w:val="both"/>
-              <w:rPr>
-                <w:rFonts w:ascii="Times New Roman" w:hAnsi="Times New Roman" w:cs="Times New Roman"/>
-                <w:snapToGrid w:val="0"/>
-                <w:sz w:val="21"/>
-                <w:szCs w:val="21"/>
-                <w:lang w:val="fr-FR" w:eastAsia="zh-CN"/>
-              </w:rPr>
-            </w:pPr>
-          </w:p>
-        </w:tc>
-        <w:tc>
-          <w:tcPr>
-            <w:tcW w:w="778" w:type="pct"/>
-            <w:vAlign w:val="center"/>
-          </w:tcPr>
-          <w:p>
-            <w:pPr>
-              <w:pStyle w:val="TableParagraph"/>
-              <w:kinsoku w:val="0"/>
-              <w:wordWrap w:val="0"/>
-              <w:overflowPunct w:val="0"/>
-              <w:jc w:val="both"/>
-              <w:rPr>
-                <w:rFonts w:ascii="Times New Roman" w:hAnsi="Times New Roman" w:cs="Times New Roman"/>
-                <w:snapToGrid w:val="0"/>
-                <w:sz w:val="21"/>
-                <w:szCs w:val="21"/>
-                <w:lang w:eastAsia="zh-CN"/>
-              </w:rPr>
-            </w:pPr>
-          </w:p>
-        </w:tc>
-        <w:tc>
-          <w:tcPr>
-            <w:tcW w:w="1037" w:type="pct"/>
-            <w:vAlign w:val="center"/>
-          </w:tcPr>
-          <w:p>
-            <w:pPr>
-              <w:pStyle w:val="TableParagraph"/>
-              <w:kinsoku w:val="0"/>
-              <w:wordWrap w:val="0"/>
-              <w:overflowPunct w:val="0"/>
-              <w:ind w:left="105"/>
-              <w:jc w:val="both"/>
-              <w:rPr>
-                <w:rFonts w:ascii="Times New Roman" w:hAnsi="Times New Roman" w:cs="Times New Roman"/>
-                <w:snapToGrid w:val="0"/>
-                <w:sz w:val="21"/>
-                <w:szCs w:val="21"/>
-                <w:lang w:eastAsia="zh-CN"/>
-              </w:rPr>
-            </w:pPr>
-          </w:p>
-        </w:tc>
-        <w:tc>
-          <w:tcPr>
-            <w:tcW w:w="1124" w:type="pct"/>
-            <w:vAlign w:val="center"/>
-          </w:tcPr>
-          <w:p>
-            <w:pPr>
-              <w:pStyle w:val="TableParagraph"/>
-              <w:kinsoku w:val="0"/>
-              <w:wordWrap w:val="0"/>
-              <w:overflowPunct w:val="0"/>
-              <w:ind w:left="105"/>
-              <w:jc w:val="both"/>
-              <w:rPr>
-                <w:rFonts w:ascii="Times New Roman" w:hAnsi="Times New Roman" w:cs="Times New Roman"/>
-                <w:snapToGrid w:val="0"/>
-                <w:sz w:val="21"/>
-                <w:szCs w:val="21"/>
-                <w:lang w:eastAsia="zh-CN"/>
-              </w:rPr>
-            </w:pPr>
-          </w:p>
-        </w:tc>
-        <w:tc>
-          <w:tcPr>
-            <w:tcW w:w="1034" w:type="pct"/>
-            <w:vAlign w:val="center"/>
-          </w:tcPr>
-          <w:p>
-            <w:pPr>
-              <w:pStyle w:val="TableParagraph"/>
-              <w:kinsoku w:val="0"/>
-              <w:wordWrap w:val="0"/>
-              <w:overflowPunct w:val="0"/>
-              <w:jc w:val="both"/>
-              <w:rPr>
-                <w:rFonts w:ascii="Times New Roman" w:hAnsi="Times New Roman" w:cs="Times New Roman"/>
-                <w:snapToGrid w:val="0"/>
-                <w:sz w:val="21"/>
-                <w:szCs w:val="21"/>
-                <w:lang w:eastAsia="zh-CN"/>
-              </w:rPr>
-            </w:pPr>
-          </w:p>
-        </w:tc>
-      </w:tr>
-      <w:tr>
-        <w:trPr>
-          <w:trHeight w:val="309"/>
-          <w:jc w:val="center"/>
-        </w:trPr>
-        <w:tc>
-          <w:tcPr>
-            <w:tcW w:w="358" w:type="pct"/>
-            <w:vAlign w:val="center"/>
-          </w:tcPr>
-          <w:p>
-            <w:pPr>
-              <w:pStyle w:val="af7"/>
-              <w:numPr>
-                <w:ilvl w:val="0"/>
-                <w:numId w:val="65"/>
-              </w:numPr>
-              <w:tabs>
-                <w:tab w:val="left" w:pos="240"/>
-              </w:tabs>
-              <w:wordWrap w:val="0"/>
-              <w:ind w:firstLineChars="0"/>
-              <w:jc w:val="center"/>
-              <w:rPr>
-                <w:bCs/>
-                <w:snapToGrid w:val="0"/>
-                <w:szCs w:val="21"/>
-              </w:rPr>
-            </w:pPr>
-          </w:p>
-        </w:tc>
-        <w:tc>
-          <w:tcPr>
-            <w:tcW w:w="669" w:type="pct"/>
-            <w:vAlign w:val="center"/>
-          </w:tcPr>
-          <w:p>
-            <w:pPr>
-              <w:pStyle w:val="TableParagraph"/>
-              <w:kinsoku w:val="0"/>
-              <w:wordWrap w:val="0"/>
-              <w:overflowPunct w:val="0"/>
-              <w:jc w:val="both"/>
-              <w:rPr>
-                <w:rFonts w:ascii="Times New Roman" w:hAnsi="Times New Roman" w:cs="Times New Roman"/>
-                <w:snapToGrid w:val="0"/>
-                <w:sz w:val="21"/>
-                <w:szCs w:val="21"/>
-                <w:lang w:val="fr-FR" w:eastAsia="zh-CN"/>
-              </w:rPr>
-            </w:pPr>
-          </w:p>
-        </w:tc>
-        <w:tc>
-          <w:tcPr>
-            <w:tcW w:w="778" w:type="pct"/>
-            <w:vAlign w:val="center"/>
-          </w:tcPr>
-          <w:p>
-            <w:pPr>
-              <w:pStyle w:val="TableParagraph"/>
-              <w:kinsoku w:val="0"/>
-              <w:wordWrap w:val="0"/>
-              <w:overflowPunct w:val="0"/>
-              <w:jc w:val="both"/>
-              <w:rPr>
-                <w:rFonts w:ascii="Times New Roman" w:hAnsi="Times New Roman" w:cs="Times New Roman"/>
-                <w:snapToGrid w:val="0"/>
-                <w:sz w:val="21"/>
-                <w:szCs w:val="21"/>
-                <w:lang w:eastAsia="zh-CN"/>
-              </w:rPr>
-            </w:pPr>
-          </w:p>
-        </w:tc>
-        <w:tc>
-          <w:tcPr>
-            <w:tcW w:w="1037" w:type="pct"/>
-            <w:vAlign w:val="center"/>
-          </w:tcPr>
-          <w:p>
-            <w:pPr>
-              <w:pStyle w:val="TableParagraph"/>
-              <w:kinsoku w:val="0"/>
-              <w:wordWrap w:val="0"/>
-              <w:overflowPunct w:val="0"/>
-              <w:ind w:left="105"/>
-              <w:jc w:val="both"/>
-              <w:rPr>
-                <w:rFonts w:ascii="Times New Roman" w:hAnsi="Times New Roman" w:cs="Times New Roman"/>
-                <w:snapToGrid w:val="0"/>
-                <w:sz w:val="21"/>
-                <w:szCs w:val="21"/>
-                <w:lang w:eastAsia="zh-CN"/>
-              </w:rPr>
-            </w:pPr>
-          </w:p>
-        </w:tc>
-        <w:tc>
-          <w:tcPr>
-            <w:tcW w:w="1124" w:type="pct"/>
-            <w:vAlign w:val="center"/>
-          </w:tcPr>
-          <w:p>
-            <w:pPr>
-              <w:pStyle w:val="TableParagraph"/>
-              <w:kinsoku w:val="0"/>
-              <w:wordWrap w:val="0"/>
-              <w:overflowPunct w:val="0"/>
-              <w:ind w:left="105"/>
-              <w:jc w:val="both"/>
-              <w:rPr>
-                <w:rFonts w:ascii="Times New Roman" w:hAnsi="Times New Roman" w:cs="Times New Roman"/>
-                <w:snapToGrid w:val="0"/>
-                <w:sz w:val="21"/>
-                <w:szCs w:val="21"/>
-                <w:lang w:eastAsia="zh-CN"/>
-              </w:rPr>
-            </w:pPr>
-          </w:p>
-        </w:tc>
-        <w:tc>
-          <w:tcPr>
-            <w:tcW w:w="1034" w:type="pct"/>
-            <w:vAlign w:val="center"/>
-          </w:tcPr>
-          <w:p>
-            <w:pPr>
-              <w:pStyle w:val="TableParagraph"/>
-              <w:kinsoku w:val="0"/>
-              <w:wordWrap w:val="0"/>
-              <w:overflowPunct w:val="0"/>
-              <w:jc w:val="both"/>
-              <w:rPr>
-                <w:rFonts w:ascii="Times New Roman" w:hAnsi="Times New Roman" w:cs="Times New Roman"/>
-                <w:snapToGrid w:val="0"/>
-                <w:sz w:val="21"/>
-                <w:szCs w:val="21"/>
-                <w:lang w:eastAsia="zh-CN"/>
-              </w:rPr>
-            </w:pPr>
-          </w:p>
-        </w:tc>
-      </w:tr>
-      <w:tr>
-        <w:trPr>
-          <w:trHeight w:val="309"/>
-          <w:jc w:val="center"/>
-        </w:trPr>
-        <w:tc>
-          <w:tcPr>
-            <w:tcW w:w="358" w:type="pct"/>
-            <w:vAlign w:val="center"/>
-          </w:tcPr>
-          <w:p>
-            <w:pPr>
-              <w:pStyle w:val="af7"/>
-              <w:numPr>
-                <w:ilvl w:val="0"/>
-                <w:numId w:val="65"/>
-              </w:numPr>
-              <w:tabs>
-                <w:tab w:val="left" w:pos="240"/>
-              </w:tabs>
-              <w:wordWrap w:val="0"/>
-              <w:ind w:firstLineChars="0"/>
-              <w:jc w:val="center"/>
-              <w:rPr>
-                <w:bCs/>
-                <w:snapToGrid w:val="0"/>
-                <w:szCs w:val="21"/>
-              </w:rPr>
-            </w:pPr>
-          </w:p>
-        </w:tc>
-        <w:tc>
-          <w:tcPr>
-            <w:tcW w:w="669" w:type="pct"/>
-            <w:vAlign w:val="center"/>
-          </w:tcPr>
-          <w:p>
-            <w:pPr>
-              <w:pStyle w:val="TableParagraph"/>
-              <w:kinsoku w:val="0"/>
-              <w:wordWrap w:val="0"/>
-              <w:overflowPunct w:val="0"/>
-              <w:jc w:val="both"/>
-              <w:rPr>
-                <w:rFonts w:ascii="Times New Roman" w:hAnsi="Times New Roman" w:cs="Times New Roman"/>
-                <w:snapToGrid w:val="0"/>
-                <w:sz w:val="21"/>
-                <w:szCs w:val="21"/>
-                <w:lang w:val="fr-FR" w:eastAsia="zh-CN"/>
-              </w:rPr>
-            </w:pPr>
-          </w:p>
-        </w:tc>
-        <w:tc>
-          <w:tcPr>
-            <w:tcW w:w="778" w:type="pct"/>
-            <w:vAlign w:val="center"/>
-          </w:tcPr>
-          <w:p>
-            <w:pPr>
-              <w:pStyle w:val="TableParagraph"/>
-              <w:kinsoku w:val="0"/>
-              <w:wordWrap w:val="0"/>
-              <w:overflowPunct w:val="0"/>
-              <w:jc w:val="both"/>
-              <w:rPr>
-                <w:rFonts w:ascii="Times New Roman" w:hAnsi="Times New Roman" w:cs="Times New Roman"/>
-                <w:snapToGrid w:val="0"/>
-                <w:sz w:val="21"/>
-                <w:szCs w:val="21"/>
-                <w:lang w:eastAsia="zh-CN"/>
-              </w:rPr>
-            </w:pPr>
-          </w:p>
-        </w:tc>
-        <w:tc>
-          <w:tcPr>
-            <w:tcW w:w="1037" w:type="pct"/>
-            <w:vAlign w:val="center"/>
-          </w:tcPr>
-          <w:p>
-            <w:pPr>
-              <w:pStyle w:val="TableParagraph"/>
-              <w:kinsoku w:val="0"/>
-              <w:wordWrap w:val="0"/>
-              <w:overflowPunct w:val="0"/>
-              <w:ind w:left="105"/>
-              <w:jc w:val="both"/>
-              <w:rPr>
-                <w:rFonts w:ascii="Times New Roman" w:hAnsi="Times New Roman" w:cs="Times New Roman"/>
-                <w:snapToGrid w:val="0"/>
-                <w:sz w:val="21"/>
-                <w:szCs w:val="21"/>
-                <w:lang w:eastAsia="zh-CN"/>
-              </w:rPr>
-            </w:pPr>
-          </w:p>
-        </w:tc>
-        <w:tc>
-          <w:tcPr>
-            <w:tcW w:w="1124" w:type="pct"/>
-            <w:vAlign w:val="center"/>
-          </w:tcPr>
-          <w:p>
-            <w:pPr>
-              <w:pStyle w:val="TableParagraph"/>
-              <w:kinsoku w:val="0"/>
-              <w:wordWrap w:val="0"/>
-              <w:overflowPunct w:val="0"/>
-              <w:ind w:left="105"/>
-              <w:jc w:val="both"/>
-              <w:rPr>
-                <w:rFonts w:ascii="Times New Roman" w:hAnsi="Times New Roman" w:cs="Times New Roman"/>
-                <w:snapToGrid w:val="0"/>
-                <w:sz w:val="21"/>
-                <w:szCs w:val="21"/>
-                <w:lang w:eastAsia="zh-CN"/>
-              </w:rPr>
-            </w:pPr>
-          </w:p>
-        </w:tc>
-        <w:tc>
-          <w:tcPr>
-            <w:tcW w:w="1034" w:type="pct"/>
-            <w:vAlign w:val="center"/>
-          </w:tcPr>
-          <w:p>
-            <w:pPr>
-              <w:pStyle w:val="TableParagraph"/>
-              <w:kinsoku w:val="0"/>
-              <w:wordWrap w:val="0"/>
-              <w:overflowPunct w:val="0"/>
-              <w:jc w:val="both"/>
-              <w:rPr>
-                <w:rFonts w:ascii="Times New Roman" w:hAnsi="Times New Roman" w:cs="Times New Roman"/>
-                <w:snapToGrid w:val="0"/>
-                <w:sz w:val="21"/>
-                <w:szCs w:val="21"/>
-                <w:lang w:eastAsia="zh-CN"/>
-              </w:rPr>
-            </w:pPr>
-          </w:p>
-        </w:tc>
-      </w:tr>
-    </w:tbl>
-    <w:bookmarkEnd w:id="2"/>
+              <w:tblLook w:firstColumn="1" w:firstRow="1" w:lastColumn="0" w:lastRow="0" w:noHBand="0" w:noVBand="1" w:val="04A0"/>
+            </w:tblPr>
+            <w:tblGrid>
+              <w:gridCol w:w="2160"/>
+              <w:gridCol w:w="2160"/>
+              <w:gridCol w:w="2160"/>
+              <w:gridCol w:w="2160"/>
+            </w:tblGrid>
+            <w:tr>
+              <w:tc>
+                <w:tcPr>
+                  <w:tcW w:type="dxa" w:w="850"/>
+                  <w:tcMar>
+                    <w:left w:w="100" w:type="dxa"/>
+                    <w:start w:w="100" w:type="dxa"/>
+                    <w:right w:w="100" w:type="dxa"/>
+                    <w:end w:w="100" w:type="dxa"/>
+                    <w:top w:w="100" w:type="dxa"/>
+                    <w:bottom w:w="100" w:type="dxa"/>
+                  </w:tcMar>
+                  <w:tcBorders>
+                    <w:left w:sz="12" w:val="single" w:color="#000000"/>
+                    <w:top w:sz="12" w:val="single" w:color="#000000"/>
+                    <w:right w:sz="6" w:val="single" w:color="#000000" w:space="0"/>
+                    <w:bottom w:sz="6" w:val="single" w:color="#000000" w:space="0"/>
+                  </w:tcBorders>
+                </w:tcPr>
+                <w:p>
+                  <w:pPr>
+                    <w:jc w:val="center"/>
+                  </w:pPr>
+                  <w:r/>
+                  <w:r>
+                    <w:rPr>
+                      <w:rFonts w:ascii="黑体" w:hAnsi="黑体" w:eastAsia="黑体"/>
+                      <w:b w:val="0"/>
+                    </w:rPr>
+                    <w:t>序号</w:t>
+                  </w:r>
+                </w:p>
+              </w:tc>
+              <w:tc>
+                <w:tcPr>
+                  <w:tcW w:type="dxa" w:w="2160"/>
+                  <w:tcMar>
+                    <w:left w:w="100" w:type="dxa"/>
+                    <w:start w:w="100" w:type="dxa"/>
+                    <w:right w:w="100" w:type="dxa"/>
+                    <w:end w:w="100" w:type="dxa"/>
+                    <w:top w:w="100" w:type="dxa"/>
+                    <w:bottom w:w="100" w:type="dxa"/>
+                  </w:tcMar>
+                  <w:tcBorders>
+                    <w:left w:sz="6" w:val="single" w:color="#000000" w:space="0"/>
+                    <w:top w:sz="12" w:val="single" w:color="#000000"/>
+                    <w:right w:sz="6" w:val="single" w:color="#000000" w:space="0"/>
+                    <w:bottom w:sz="6" w:val="single" w:color="#000000" w:space="0"/>
+                  </w:tcBorders>
+                </w:tcPr>
+                <w:p>
+                  <w:pPr>
+                    <w:jc w:val="center"/>
+                  </w:pPr>
+                  <w:r/>
+                  <w:r>
+                    <w:rPr>
+                      <w:rFonts w:ascii="黑体" w:hAnsi="黑体" w:eastAsia="黑体"/>
+                      <w:b w:val="0"/>
+                    </w:rPr>
+                    <w:t>静态硬件项11</w:t>
+                  </w:r>
+                </w:p>
+              </w:tc>
+              <w:tc>
+                <w:tcPr>
+                  <w:tcW w:type="dxa" w:w="2160"/>
+                  <w:tcMar>
+                    <w:left w:w="100" w:type="dxa"/>
+                    <w:start w:w="100" w:type="dxa"/>
+                    <w:right w:w="100" w:type="dxa"/>
+                    <w:end w:w="100" w:type="dxa"/>
+                    <w:top w:w="100" w:type="dxa"/>
+                    <w:bottom w:w="100" w:type="dxa"/>
+                  </w:tcMar>
+                  <w:tcBorders>
+                    <w:left w:sz="6" w:val="single" w:color="#000000" w:space="0"/>
+                    <w:top w:sz="12" w:val="single" w:color="#000000"/>
+                    <w:right w:sz="6" w:val="single" w:color="#000000" w:space="0"/>
+                    <w:bottom w:sz="6" w:val="single" w:color="#000000" w:space="0"/>
+                  </w:tcBorders>
+                </w:tcPr>
+                <w:p>
+                  <w:pPr>
+                    <w:jc w:val="center"/>
+                  </w:pPr>
+                  <w:r/>
+                  <w:r>
+                    <w:rPr>
+                      <w:rFonts w:ascii="黑体" w:hAnsi="黑体" w:eastAsia="黑体"/>
+                      <w:b w:val="0"/>
+                    </w:rPr>
+                    <w:t>静态硬件项12</w:t>
+                  </w:r>
+                </w:p>
+              </w:tc>
+              <w:tc>
+                <w:tcPr>
+                  <w:tcW w:type="dxa" w:w="2160"/>
+                  <w:tcMar>
+                    <w:left w:w="100" w:type="dxa"/>
+                    <w:start w:w="100" w:type="dxa"/>
+                    <w:right w:w="100" w:type="dxa"/>
+                    <w:end w:w="100" w:type="dxa"/>
+                    <w:top w:w="100" w:type="dxa"/>
+                    <w:bottom w:w="100" w:type="dxa"/>
+                  </w:tcMar>
+                  <w:tcBorders>
+                    <w:left w:sz="6" w:val="single" w:color="#000000" w:space="0"/>
+                    <w:top w:sz="12" w:val="single" w:color="#000000"/>
+                    <w:right w:sz="12" w:val="single" w:color="#000000"/>
+                    <w:bottom w:sz="6" w:val="single" w:color="#000000" w:space="0"/>
+                  </w:tcBorders>
+                </w:tcPr>
+                <w:p>
+                  <w:pPr>
+                    <w:jc w:val="center"/>
+                  </w:pPr>
+                  <w:r/>
+                  <w:r>
+                    <w:rPr>
+                      <w:rFonts w:ascii="黑体" w:hAnsi="黑体" w:eastAsia="黑体"/>
+                      <w:b w:val="0"/>
+                    </w:rPr>
+                    <w:t>静态硬件项13</w:t>
+                  </w:r>
+                </w:p>
+              </w:tc>
+            </w:tr>
+            <w:tr>
+              <w:tc>
+                <w:tcPr>
+                  <w:tcW w:type="dxa" w:w="850"/>
+                  <w:tcMar>
+                    <w:left w:w="100" w:type="dxa"/>
+                    <w:start w:w="100" w:type="dxa"/>
+                    <w:right w:w="100" w:type="dxa"/>
+                    <w:end w:w="100" w:type="dxa"/>
+                    <w:top w:w="100" w:type="dxa"/>
+                    <w:bottom w:w="100" w:type="dxa"/>
+                  </w:tcMar>
+                  <w:tcBorders>
+                    <w:left w:sz="12" w:val="single" w:color="#000000"/>
+                    <w:top w:sz="6" w:val="single" w:color="#000000" w:space="0"/>
+                    <w:right w:sz="6" w:val="single" w:color="#000000" w:space="0"/>
+                    <w:bottom w:sz="6" w:val="single" w:color="#000000" w:space="0"/>
+                  </w:tcBorders>
+                </w:tcPr>
+                <w:p>
+                  <w:pPr>
+                    <w:jc w:val="center"/>
+                  </w:pPr>
+                  <w:r>
+                    <w:t>1</w:t>
+                  </w:r>
+                </w:p>
+              </w:tc>
+              <w:tc>
+                <w:tcPr>
+                  <w:tcW w:type="dxa" w:w="2160"/>
+                  <w:tcMar>
+                    <w:left w:w="100" w:type="dxa"/>
+                    <w:start w:w="100" w:type="dxa"/>
+                    <w:right w:w="100" w:type="dxa"/>
+                    <w:end w:w="100" w:type="dxa"/>
+                    <w:top w:w="100" w:type="dxa"/>
+                    <w:bottom w:w="100" w:type="dxa"/>
+                  </w:tcMar>
+                  <w:tcBorders>
+                    <w:left w:sz="6" w:val="single" w:color="#000000" w:space="0"/>
+                    <w:top w:sz="6" w:val="single" w:color="#000000" w:space="0"/>
+                    <w:right w:sz="6" w:val="single" w:color="#000000" w:space="0"/>
+                    <w:bottom w:sz="6" w:val="single" w:color="#000000" w:space="0"/>
+                  </w:tcBorders>
+                </w:tcPr>
+                <w:p>
+                  <w:r>
+                    <w:t>静态硬件项21</w:t>
+                  </w:r>
+                </w:p>
+              </w:tc>
+              <w:tc>
+                <w:tcPr>
+                  <w:tcW w:type="dxa" w:w="2160"/>
+                  <w:tcMar>
+                    <w:left w:w="100" w:type="dxa"/>
+                    <w:start w:w="100" w:type="dxa"/>
+                    <w:right w:w="100" w:type="dxa"/>
+                    <w:end w:w="100" w:type="dxa"/>
+                    <w:top w:w="100" w:type="dxa"/>
+                    <w:bottom w:w="100" w:type="dxa"/>
+                  </w:tcMar>
+                  <w:tcBorders>
+                    <w:left w:sz="6" w:val="single" w:color="#000000" w:space="0"/>
+                    <w:top w:sz="6" w:val="single" w:color="#000000" w:space="0"/>
+                    <w:right w:sz="6" w:val="single" w:color="#000000" w:space="0"/>
+                    <w:bottom w:sz="6" w:val="single" w:color="#000000" w:space="0"/>
+                  </w:tcBorders>
+                </w:tcPr>
+                <w:p>
+                  <w:r>
+                    <w:t>静态硬件项22</w:t>
+                  </w:r>
+                </w:p>
+              </w:tc>
+              <w:tc>
+                <w:tcPr>
+                  <w:tcW w:type="dxa" w:w="2160"/>
+                  <w:tcMar>
+                    <w:left w:w="100" w:type="dxa"/>
+                    <w:start w:w="100" w:type="dxa"/>
+                    <w:right w:w="100" w:type="dxa"/>
+                    <w:end w:w="100" w:type="dxa"/>
+                    <w:top w:w="100" w:type="dxa"/>
+                    <w:bottom w:w="100" w:type="dxa"/>
+                  </w:tcMar>
+                  <w:tcBorders>
+                    <w:left w:sz="6" w:val="single" w:color="#000000" w:space="0"/>
+                    <w:top w:sz="6" w:val="single" w:color="#000000" w:space="0"/>
+                    <w:right w:sz="12" w:val="single" w:color="#000000"/>
+                    <w:bottom w:sz="6" w:val="single" w:color="#000000" w:space="0"/>
+                  </w:tcBorders>
+                </w:tcPr>
+                <w:p>
+                  <w:r>
+                    <w:t>静态硬件项23</w:t>
+                  </w:r>
+                </w:p>
+              </w:tc>
+            </w:tr>
+            <w:tr>
+              <w:tc>
+                <w:tcPr>
+                  <w:tcW w:type="dxa" w:w="850"/>
+                  <w:tcMar>
+                    <w:left w:w="100" w:type="dxa"/>
+                    <w:start w:w="100" w:type="dxa"/>
+                    <w:right w:w="100" w:type="dxa"/>
+                    <w:end w:w="100" w:type="dxa"/>
+                    <w:top w:w="100" w:type="dxa"/>
+                    <w:bottom w:w="100" w:type="dxa"/>
+                  </w:tcMar>
+                  <w:tcBorders>
+                    <w:left w:sz="12" w:val="single" w:color="#000000"/>
+                    <w:top w:sz="6" w:val="single" w:color="#000000" w:space="0"/>
+                    <w:right w:sz="6" w:val="single" w:color="#000000" w:space="0"/>
+                    <w:bottom w:sz="12" w:val="single" w:color="#000000"/>
+                  </w:tcBorders>
+                </w:tcPr>
+                <w:p>
+                  <w:pPr>
+                    <w:jc w:val="center"/>
+                  </w:pPr>
+                  <w:r>
+                    <w:t>2</w:t>
+                  </w:r>
+                </w:p>
+              </w:tc>
+              <w:tc>
+                <w:tcPr>
+                  <w:tcW w:type="dxa" w:w="2160"/>
+                  <w:tcMar>
+                    <w:left w:w="100" w:type="dxa"/>
+                    <w:start w:w="100" w:type="dxa"/>
+                    <w:right w:w="100" w:type="dxa"/>
+                    <w:end w:w="100" w:type="dxa"/>
+                    <w:top w:w="100" w:type="dxa"/>
+                    <w:bottom w:w="100" w:type="dxa"/>
+                  </w:tcMar>
+                  <w:tcBorders>
+                    <w:left w:sz="6" w:val="single" w:color="#000000" w:space="0"/>
+                    <w:top w:sz="6" w:val="single" w:color="#000000" w:space="0"/>
+                    <w:right w:sz="6" w:val="single" w:color="#000000" w:space="0"/>
+                    <w:bottom w:sz="12" w:val="single" w:color="#000000"/>
+                  </w:tcBorders>
+                </w:tcPr>
+                <w:p>
+                  <w:r>
+                    <w:t>静态硬件项31</w:t>
+                  </w:r>
+                </w:p>
+              </w:tc>
+              <w:tc>
+                <w:tcPr>
+                  <w:tcW w:type="dxa" w:w="2160"/>
+                  <w:tcMar>
+                    <w:left w:w="100" w:type="dxa"/>
+                    <w:start w:w="100" w:type="dxa"/>
+                    <w:right w:w="100" w:type="dxa"/>
+                    <w:end w:w="100" w:type="dxa"/>
+                    <w:top w:w="100" w:type="dxa"/>
+                    <w:bottom w:w="100" w:type="dxa"/>
+                  </w:tcMar>
+                  <w:tcBorders>
+                    <w:left w:sz="6" w:val="single" w:color="#000000" w:space="0"/>
+                    <w:top w:sz="6" w:val="single" w:color="#000000" w:space="0"/>
+                    <w:right w:sz="6" w:val="single" w:color="#000000" w:space="0"/>
+                    <w:bottom w:sz="12" w:val="single" w:color="#000000"/>
+                  </w:tcBorders>
+                </w:tcPr>
+                <w:p>
+                  <w:r>
+                    <w:t>静态硬件项32</w:t>
+                  </w:r>
+                </w:p>
+              </w:tc>
+              <w:tc>
+                <w:tcPr>
+                  <w:tcW w:type="dxa" w:w="2160"/>
+                  <w:tcMar>
+                    <w:left w:w="100" w:type="dxa"/>
+                    <w:start w:w="100" w:type="dxa"/>
+                    <w:right w:w="100" w:type="dxa"/>
+                    <w:end w:w="100" w:type="dxa"/>
+                    <w:top w:w="100" w:type="dxa"/>
+                    <w:bottom w:w="100" w:type="dxa"/>
+                  </w:tcMar>
+                  <w:tcBorders>
+                    <w:left w:sz="6" w:val="single" w:color="#000000" w:space="0"/>
+                    <w:top w:sz="6" w:val="single" w:color="#000000" w:space="0"/>
+                    <w:right w:sz="12" w:val="single" w:color="#000000"/>
+                    <w:bottom w:sz="12" w:val="single" w:color="#000000"/>
+                  </w:tcBorders>
+                </w:tcPr>
+                <w:p>
+                  <w:r>
+                    <w:t>静态硬件项33</w:t>
+                  </w:r>
+                </w:p>
+              </w:tc>
+            </w:tr>
+          </w:tbl>
+        </w:t>
+      </w:r>
+    </w:p>
     <w:sectPr>
       <w:headerReference w:type="even" r:id="rId8"/>
       <w:footerReference w:type="even" r:id="rId9"/>
@@ -8179,7 +7542,7 @@
     <w:lsdException w:name="toc 7" w:semiHidden="1" w:uiPriority="39" w:unhideWhenUsed="1"/>
     <w:lsdException w:name="toc 8" w:semiHidden="1" w:uiPriority="39" w:unhideWhenUsed="1"/>
     <w:lsdException w:name="toc 9" w:semiHidden="1" w:uiPriority="39" w:unhideWhenUsed="1"/>
-    <w:lsdException w:name="Normal Indent" w:semiHidden="1" w:unhideWhenUsed="1"/>
+    <w:lsdException w:name="Normal Indent" w:semiHidden="1" w:unhideWhenUsed="1" w:qFormat="1"/>
     <w:lsdException w:name="footnote text" w:semiHidden="1" w:unhideWhenUsed="1"/>
     <w:lsdException w:name="annotation text" w:semiHidden="1" w:unhideWhenUsed="1"/>
     <w:lsdException w:name="header" w:semiHidden="1" w:uiPriority="99" w:unhideWhenUsed="1"/>
@@ -9205,6 +8568,7 @@
     <w:aliases w:val="ALT+Z,正文1,正文1 Char,正文1 Char Char,正文1 Char Char Char,正文1 Char Char Char Char,正文缩进 Char,正文缩进1,正文非缩进,正文非缩进 Char Char,正文（首行缩进两字）,正文（首行缩进两字）1,正文（首行缩进两字）1 Char,正文（首行缩进两字）1 Char Char,正文（首行缩进两字）1 Char Char Char Char,表正文,正文（首行缩进两字）1 Char Char Char Char Char"/>
     <w:basedOn w:val="aa"/>
     <w:link w:val="aff5"/>
+    <w:qFormat/>
     <w:pPr>
       <w:ind w:firstLineChars="200" w:firstLine="420"/>
     </w:pPr>

--- a/media/R25999/output_dir/静态硬件和固件项.docx
+++ b/media/R25999/output_dir/静态硬件和固件项.docx
@@ -182,6 +182,7 @@
                     <w:top w:w="100" w:type="dxa"/>
                     <w:bottom w:w="100" w:type="dxa"/>
                   </w:tcMar>
+                  <w:vAlign w:val="center"/>
                   <w:tcBorders>
                     <w:left w:sz="12" w:val="single" w:color="#000000"/>
                     <w:top w:sz="12" w:val="single" w:color="#000000"/>
@@ -214,6 +215,7 @@
                     <w:top w:w="100" w:type="dxa"/>
                     <w:bottom w:w="100" w:type="dxa"/>
                   </w:tcMar>
+                  <w:vAlign w:val="center"/>
                   <w:tcBorders>
                     <w:left w:sz="6" w:val="single" w:color="#000000" w:space="0"/>
                     <w:top w:sz="12" w:val="single" w:color="#000000"/>
@@ -246,6 +248,7 @@
                     <w:top w:w="100" w:type="dxa"/>
                     <w:bottom w:w="100" w:type="dxa"/>
                   </w:tcMar>
+                  <w:vAlign w:val="center"/>
                   <w:tcBorders>
                     <w:left w:sz="6" w:val="single" w:color="#000000" w:space="0"/>
                     <w:top w:sz="12" w:val="single" w:color="#000000"/>
@@ -278,6 +281,7 @@
                     <w:top w:w="100" w:type="dxa"/>
                     <w:bottom w:w="100" w:type="dxa"/>
                   </w:tcMar>
+                  <w:vAlign w:val="center"/>
                   <w:tcBorders>
                     <w:left w:sz="6" w:val="single" w:color="#000000" w:space="0"/>
                     <w:top w:sz="12" w:val="single" w:color="#000000"/>
@@ -312,6 +316,7 @@
                     <w:top w:w="100" w:type="dxa"/>
                     <w:bottom w:w="100" w:type="dxa"/>
                   </w:tcMar>
+                  <w:vAlign w:val="center"/>
                   <w:tcBorders>
                     <w:left w:sz="12" w:val="single" w:color="#000000"/>
                     <w:top w:sz="6" w:val="single" w:color="#000000" w:space="0"/>
@@ -339,6 +344,7 @@
                     <w:top w:w="100" w:type="dxa"/>
                     <w:bottom w:w="100" w:type="dxa"/>
                   </w:tcMar>
+                  <w:vAlign w:val="center"/>
                   <w:tcBorders>
                     <w:left w:sz="6" w:val="single" w:color="#000000" w:space="0"/>
                     <w:top w:sz="6" w:val="single" w:color="#000000" w:space="0"/>
@@ -363,6 +369,7 @@
                     <w:top w:w="100" w:type="dxa"/>
                     <w:bottom w:w="100" w:type="dxa"/>
                   </w:tcMar>
+                  <w:vAlign w:val="center"/>
                   <w:tcBorders>
                     <w:left w:sz="6" w:val="single" w:color="#000000" w:space="0"/>
                     <w:top w:sz="6" w:val="single" w:color="#000000" w:space="0"/>
@@ -387,6 +394,7 @@
                     <w:top w:w="100" w:type="dxa"/>
                     <w:bottom w:w="100" w:type="dxa"/>
                   </w:tcMar>
+                  <w:vAlign w:val="center"/>
                   <w:tcBorders>
                     <w:left w:sz="6" w:val="single" w:color="#000000" w:space="0"/>
                     <w:top w:sz="6" w:val="single" w:color="#000000" w:space="0"/>
@@ -413,6 +421,7 @@
                     <w:top w:w="100" w:type="dxa"/>
                     <w:bottom w:w="100" w:type="dxa"/>
                   </w:tcMar>
+                  <w:vAlign w:val="center"/>
                   <w:tcBorders>
                     <w:left w:sz="12" w:val="single" w:color="#000000"/>
                     <w:top w:sz="6" w:val="single" w:color="#000000" w:space="0"/>
@@ -440,6 +449,7 @@
                     <w:top w:w="100" w:type="dxa"/>
                     <w:bottom w:w="100" w:type="dxa"/>
                   </w:tcMar>
+                  <w:vAlign w:val="center"/>
                   <w:tcBorders>
                     <w:left w:sz="6" w:val="single" w:color="#000000" w:space="0"/>
                     <w:top w:sz="6" w:val="single" w:color="#000000" w:space="0"/>
@@ -464,6 +474,7 @@
                     <w:top w:w="100" w:type="dxa"/>
                     <w:bottom w:w="100" w:type="dxa"/>
                   </w:tcMar>
+                  <w:vAlign w:val="center"/>
                   <w:tcBorders>
                     <w:left w:sz="6" w:val="single" w:color="#000000" w:space="0"/>
                     <w:top w:sz="6" w:val="single" w:color="#000000" w:space="0"/>
@@ -488,6 +499,7 @@
                     <w:top w:w="100" w:type="dxa"/>
                     <w:bottom w:w="100" w:type="dxa"/>
                   </w:tcMar>
+                  <w:vAlign w:val="center"/>
                   <w:tcBorders>
                     <w:left w:sz="6" w:val="single" w:color="#000000" w:space="0"/>
                     <w:top w:sz="6" w:val="single" w:color="#000000" w:space="0"/>
